--- a/Documentação/Documentação/Documentação TechFit.docx
+++ b/Documentação/Documentação/Documentação TechFit.docx
@@ -324,8 +324,6 @@
     <w:p>
       <w:r>
         <w:br/>
-      </w:r>
-      <w:r>
         <w:t>LIMEIRA – SP</w:t>
       </w:r>
     </w:p>
@@ -337,6 +335,9 @@
     <w:p>
       <w:pPr>
         <w:pStyle w:val="CabealhodoSumrio"/>
+        <w:rPr>
+          <w:color w:val="auto"/>
+        </w:rPr>
       </w:pPr>
     </w:p>
     <w:sdt>
@@ -366,8 +367,14 @@
         <w:p>
           <w:pPr>
             <w:pStyle w:val="CabealhodoSumrio"/>
+            <w:rPr>
+              <w:color w:val="auto"/>
+            </w:rPr>
           </w:pPr>
           <w:r>
+            <w:rPr>
+              <w:color w:val="auto"/>
+            </w:rPr>
             <w:t>Sumário</w:t>
           </w:r>
         </w:p>
@@ -397,6 +404,7 @@
               <w:rPr>
                 <w:rStyle w:val="Hyperlink"/>
                 <w:noProof/>
+                <w:color w:val="auto"/>
               </w:rPr>
               <w:t>1. INTRODUÇÃO</w:t>
             </w:r>
@@ -467,6 +475,7 @@
               <w:rPr>
                 <w:rStyle w:val="Hyperlink"/>
                 <w:noProof/>
+                <w:color w:val="auto"/>
               </w:rPr>
               <w:t>1.1 Contextualização e Problema</w:t>
             </w:r>
@@ -537,6 +546,7 @@
               <w:rPr>
                 <w:rStyle w:val="Hyperlink"/>
                 <w:noProof/>
+                <w:color w:val="auto"/>
               </w:rPr>
               <w:t>1.2 Objetivos</w:t>
             </w:r>
@@ -607,6 +617,7 @@
               <w:rPr>
                 <w:rStyle w:val="Hyperlink"/>
                 <w:noProof/>
+                <w:color w:val="auto"/>
               </w:rPr>
               <w:t>2. ESCOPO E REQUISITOS</w:t>
             </w:r>
@@ -677,6 +688,7 @@
               <w:rPr>
                 <w:rStyle w:val="Hyperlink"/>
                 <w:noProof/>
+                <w:color w:val="auto"/>
               </w:rPr>
               <w:t>2.1 Requisitos Funcionais (RF)</w:t>
             </w:r>
@@ -747,6 +759,7 @@
               <w:rPr>
                 <w:rStyle w:val="Hyperlink"/>
                 <w:noProof/>
+                <w:color w:val="auto"/>
               </w:rPr>
               <w:t>2.2 Requisitos Não Funcionais (RNF)</w:t>
             </w:r>
@@ -817,6 +830,7 @@
               <w:rPr>
                 <w:rStyle w:val="Hyperlink"/>
                 <w:noProof/>
+                <w:color w:val="auto"/>
               </w:rPr>
               <w:t>3. TECNOLOGIAS E FERRAMENTAS</w:t>
             </w:r>
@@ -887,6 +901,7 @@
               <w:rPr>
                 <w:rStyle w:val="Hyperlink"/>
                 <w:noProof/>
+                <w:color w:val="auto"/>
               </w:rPr>
               <w:t>3.1 Stack Tecnológico</w:t>
             </w:r>
@@ -957,6 +972,7 @@
               <w:rPr>
                 <w:rStyle w:val="Hyperlink"/>
                 <w:noProof/>
+                <w:color w:val="auto"/>
               </w:rPr>
               <w:t>3.2 Ferramentas de Design e Gestão</w:t>
             </w:r>
@@ -1027,6 +1043,7 @@
               <w:rPr>
                 <w:rStyle w:val="Hyperlink"/>
                 <w:noProof/>
+                <w:color w:val="auto"/>
               </w:rPr>
               <w:t>4. ENGENHARIA E ARQUITETURA DE SOFTWARE</w:t>
             </w:r>
@@ -1097,6 +1114,7 @@
               <w:rPr>
                 <w:rStyle w:val="Hyperlink"/>
                 <w:noProof/>
+                <w:color w:val="auto"/>
               </w:rPr>
               <w:t>4.1 Padrão Arquitetural (MVC + API REST)</w:t>
             </w:r>
@@ -1167,6 +1185,7 @@
               <w:rPr>
                 <w:rStyle w:val="Hyperlink"/>
                 <w:noProof/>
+                <w:color w:val="auto"/>
               </w:rPr>
               <w:t>4.2 Modelagem de Dados e Segurança</w:t>
             </w:r>
@@ -1237,6 +1256,7 @@
               <w:rPr>
                 <w:rStyle w:val="Hyperlink"/>
                 <w:noProof/>
+                <w:color w:val="auto"/>
               </w:rPr>
               <w:t>5. METODOLOGIA DE DESENVOLVIMENTO</w:t>
             </w:r>
@@ -1307,6 +1327,7 @@
               <w:rPr>
                 <w:rStyle w:val="Hyperlink"/>
                 <w:noProof/>
+                <w:color w:val="auto"/>
               </w:rPr>
               <w:t>6. FLUXOGRAMAS DE PROCESSO</w:t>
             </w:r>
@@ -1377,6 +1398,7 @@
               <w:rPr>
                 <w:rStyle w:val="Hyperlink"/>
                 <w:noProof/>
+                <w:color w:val="auto"/>
               </w:rPr>
               <w:t>6.1 Fluxo de Cadastro e Acesso</w:t>
             </w:r>
@@ -1447,6 +1469,7 @@
               <w:rPr>
                 <w:rStyle w:val="Hyperlink"/>
                 <w:noProof/>
+                <w:color w:val="auto"/>
               </w:rPr>
               <w:t>6.2 Fluxos Operacionais (Agendamento e Avaliação)</w:t>
             </w:r>
@@ -1517,6 +1540,7 @@
               <w:rPr>
                 <w:rStyle w:val="Hyperlink"/>
                 <w:noProof/>
+                <w:color w:val="auto"/>
               </w:rPr>
               <w:t>6.3 Fluxos de Navegação e Comunicação</w:t>
             </w:r>
@@ -1587,6 +1611,7 @@
               <w:rPr>
                 <w:rStyle w:val="Hyperlink"/>
                 <w:noProof/>
+                <w:color w:val="auto"/>
               </w:rPr>
               <w:t>7. INTERFACE E NAVEGAÇÃO</w:t>
             </w:r>
@@ -1657,6 +1682,7 @@
               <w:rPr>
                 <w:rStyle w:val="Hyperlink"/>
                 <w:noProof/>
+                <w:color w:val="auto"/>
               </w:rPr>
               <w:t>8. CONSIDERAÇÕES FINAIS E TRABALHOS FUTUROS</w:t>
             </w:r>
@@ -1725,7 +1751,6 @@
       <w:pPr>
         <w:rPr>
           <w:rFonts w:asciiTheme="majorHAnsi" w:eastAsiaTheme="majorEastAsia" w:hAnsiTheme="majorHAnsi" w:cstheme="majorBidi"/>
-          <w:color w:val="0F4761" w:themeColor="accent1" w:themeShade="BF"/>
           <w:sz w:val="40"/>
           <w:szCs w:val="40"/>
         </w:rPr>
@@ -1735,7 +1760,6 @@
       <w:pPr>
         <w:rPr>
           <w:rFonts w:asciiTheme="majorHAnsi" w:eastAsiaTheme="majorEastAsia" w:hAnsiTheme="majorHAnsi" w:cstheme="majorBidi"/>
-          <w:color w:val="0F4761" w:themeColor="accent1" w:themeShade="BF"/>
           <w:sz w:val="40"/>
           <w:szCs w:val="40"/>
         </w:rPr>
@@ -1747,9 +1771,15 @@
     <w:p>
       <w:pPr>
         <w:pStyle w:val="Ttulo1"/>
+        <w:rPr>
+          <w:color w:val="auto"/>
+        </w:rPr>
       </w:pPr>
       <w:bookmarkStart w:id="0" w:name="_Toc216301001"/>
       <w:r>
+        <w:rPr>
+          <w:color w:val="auto"/>
+        </w:rPr>
         <w:lastRenderedPageBreak/>
         <w:t>1. INTRODUÇÃO</w:t>
       </w:r>
@@ -1758,9 +1788,15 @@
     <w:p>
       <w:pPr>
         <w:pStyle w:val="Ttulo2"/>
+        <w:rPr>
+          <w:color w:val="auto"/>
+        </w:rPr>
       </w:pPr>
       <w:bookmarkStart w:id="1" w:name="_Toc216301002"/>
       <w:r>
+        <w:rPr>
+          <w:color w:val="auto"/>
+        </w:rPr>
         <w:t>1.1 Contextualização e Problema</w:t>
       </w:r>
       <w:bookmarkEnd w:id="1"/>
@@ -1788,9 +1824,15 @@
     <w:p>
       <w:pPr>
         <w:pStyle w:val="Ttulo2"/>
+        <w:rPr>
+          <w:color w:val="auto"/>
+        </w:rPr>
       </w:pPr>
       <w:bookmarkStart w:id="2" w:name="_Toc216301003"/>
       <w:r>
+        <w:rPr>
+          <w:color w:val="auto"/>
+        </w:rPr>
         <w:t>1.2 Objetivos</w:t>
       </w:r>
       <w:bookmarkEnd w:id="2"/>
@@ -1880,9 +1922,15 @@
     <w:p>
       <w:pPr>
         <w:pStyle w:val="Ttulo1"/>
+        <w:rPr>
+          <w:color w:val="auto"/>
+        </w:rPr>
       </w:pPr>
       <w:bookmarkStart w:id="3" w:name="_Toc216301004"/>
       <w:r>
+        <w:rPr>
+          <w:color w:val="auto"/>
+        </w:rPr>
         <w:t>2. ESCOPO E REQUISITOS</w:t>
       </w:r>
       <w:bookmarkEnd w:id="3"/>
@@ -1890,9 +1938,15 @@
     <w:p>
       <w:pPr>
         <w:pStyle w:val="Ttulo2"/>
+        <w:rPr>
+          <w:color w:val="auto"/>
+        </w:rPr>
       </w:pPr>
       <w:bookmarkStart w:id="4" w:name="_Toc216301005"/>
       <w:r>
+        <w:rPr>
+          <w:color w:val="auto"/>
+        </w:rPr>
         <w:t>2.1 Requisitos Funcionais (RF)</w:t>
       </w:r>
       <w:bookmarkEnd w:id="4"/>
@@ -2014,9 +2068,15 @@
     <w:p>
       <w:pPr>
         <w:pStyle w:val="Ttulo2"/>
+        <w:rPr>
+          <w:color w:val="auto"/>
+        </w:rPr>
       </w:pPr>
       <w:bookmarkStart w:id="5" w:name="_Toc216301006"/>
       <w:r>
+        <w:rPr>
+          <w:color w:val="auto"/>
+        </w:rPr>
         <w:t>2.2 Requisitos Não Funcionais (RNF)</w:t>
       </w:r>
       <w:bookmarkEnd w:id="5"/>
@@ -2036,7 +2096,15 @@
         <w:t>RNF01 - Usabilidade:</w:t>
       </w:r>
       <w:r>
-        <w:t xml:space="preserve"> Interface intuitiva e responsiva (Mobile-First).</w:t>
+        <w:t xml:space="preserve"> Interface intuitiva e responsiva (Mobile-</w:t>
+      </w:r>
+      <w:proofErr w:type="spellStart"/>
+      <w:r>
+        <w:t>First</w:t>
+      </w:r>
+      <w:proofErr w:type="spellEnd"/>
+      <w:r>
+        <w:t>).</w:t>
       </w:r>
     </w:p>
     <w:p>
@@ -2103,9 +2171,15 @@
     <w:p>
       <w:pPr>
         <w:pStyle w:val="Ttulo1"/>
+        <w:rPr>
+          <w:color w:val="auto"/>
+        </w:rPr>
       </w:pPr>
       <w:bookmarkStart w:id="6" w:name="_Toc216301007"/>
       <w:r>
+        <w:rPr>
+          <w:color w:val="auto"/>
+        </w:rPr>
         <w:t>3. TECNOLOGIAS E FERRAMENTAS</w:t>
       </w:r>
       <w:bookmarkEnd w:id="6"/>
@@ -2113,9 +2187,15 @@
     <w:p>
       <w:pPr>
         <w:pStyle w:val="Ttulo2"/>
+        <w:rPr>
+          <w:color w:val="auto"/>
+        </w:rPr>
       </w:pPr>
       <w:bookmarkStart w:id="7" w:name="_Toc216301008"/>
       <w:r>
+        <w:rPr>
+          <w:color w:val="auto"/>
+        </w:rPr>
         <w:t>3.1 Stack Tecnológico</w:t>
       </w:r>
       <w:bookmarkEnd w:id="7"/>
@@ -2137,7 +2217,23 @@
           <w:b/>
           <w:bCs/>
         </w:rPr>
-        <w:t>Back-End:</w:t>
+        <w:t>Back-</w:t>
+      </w:r>
+      <w:proofErr w:type="spellStart"/>
+      <w:r>
+        <w:rPr>
+          <w:b/>
+          <w:bCs/>
+        </w:rPr>
+        <w:t>End</w:t>
+      </w:r>
+      <w:proofErr w:type="spellEnd"/>
+      <w:r>
+        <w:rPr>
+          <w:b/>
+          <w:bCs/>
+        </w:rPr>
+        <w:t>:</w:t>
       </w:r>
     </w:p>
     <w:p>
@@ -2173,7 +2269,15 @@
         <w:t>Banco de Dados:</w:t>
       </w:r>
       <w:r>
-        <w:t xml:space="preserve"> MySQL/MariaDB com modelagem relacional normalizada.</w:t>
+        <w:t xml:space="preserve"> MySQL/</w:t>
+      </w:r>
+      <w:proofErr w:type="spellStart"/>
+      <w:r>
+        <w:t>MariaDB</w:t>
+      </w:r>
+      <w:proofErr w:type="spellEnd"/>
+      <w:r>
+        <w:t xml:space="preserve"> com modelagem relacional normalizada.</w:t>
       </w:r>
     </w:p>
     <w:p>
@@ -2193,15 +2297,49 @@
       <w:r>
         <w:t xml:space="preserve"> Implementação de </w:t>
       </w:r>
+      <w:proofErr w:type="spellStart"/>
       <w:r>
         <w:rPr>
           <w:i/>
           <w:iCs/>
         </w:rPr>
-        <w:t>Prepared Statements</w:t>
-      </w:r>
-      <w:r>
-        <w:t xml:space="preserve"> para mitigação de SQL Injection e Hashing de senhas.</w:t>
+        <w:t>Prepared</w:t>
+      </w:r>
+      <w:proofErr w:type="spellEnd"/>
+      <w:r>
+        <w:rPr>
+          <w:i/>
+          <w:iCs/>
+        </w:rPr>
+        <w:t xml:space="preserve"> </w:t>
+      </w:r>
+      <w:proofErr w:type="spellStart"/>
+      <w:r>
+        <w:rPr>
+          <w:i/>
+          <w:iCs/>
+        </w:rPr>
+        <w:t>Statements</w:t>
+      </w:r>
+      <w:proofErr w:type="spellEnd"/>
+      <w:r>
+        <w:t xml:space="preserve"> para mitigação de SQL </w:t>
+      </w:r>
+      <w:proofErr w:type="spellStart"/>
+      <w:r>
+        <w:t>Injection</w:t>
+      </w:r>
+      <w:proofErr w:type="spellEnd"/>
+      <w:r>
+        <w:t xml:space="preserve"> e </w:t>
+      </w:r>
+      <w:proofErr w:type="spellStart"/>
+      <w:r>
+        <w:t>Hashing</w:t>
+      </w:r>
+      <w:proofErr w:type="spellEnd"/>
+      <w:r>
+        <w:t xml:space="preserve"> de senhas.</w:t>
       </w:r>
     </w:p>
     <w:p>
@@ -2216,7 +2354,23 @@
           <w:b/>
           <w:bCs/>
         </w:rPr>
-        <w:t>Front-End:</w:t>
+        <w:t>Front-</w:t>
+      </w:r>
+      <w:proofErr w:type="spellStart"/>
+      <w:r>
+        <w:rPr>
+          <w:b/>
+          <w:bCs/>
+        </w:rPr>
+        <w:t>End</w:t>
+      </w:r>
+      <w:proofErr w:type="spellEnd"/>
+      <w:r>
+        <w:rPr>
+          <w:b/>
+          <w:bCs/>
+        </w:rPr>
+        <w:t>:</w:t>
       </w:r>
     </w:p>
     <w:p>
@@ -2246,6 +2400,7 @@
       <w:r>
         <w:t xml:space="preserve"> e </w:t>
       </w:r>
+      <w:proofErr w:type="spellStart"/>
       <w:r>
         <w:rPr>
           <w:i/>
@@ -2253,6 +2408,7 @@
         </w:rPr>
         <w:t>Flexbox</w:t>
       </w:r>
+      <w:proofErr w:type="spellEnd"/>
       <w:r>
         <w:t xml:space="preserve"> para responsividade).</w:t>
       </w:r>
@@ -2272,15 +2428,37 @@
         <w:t>Interatividade:</w:t>
       </w:r>
       <w:r>
-        <w:t xml:space="preserve"> JavaScript (ES6+) para manipulação do DOM e consumo de APIs assíncronas (AJAX/Fetch API).</w:t>
+        <w:t xml:space="preserve"> </w:t>
+      </w:r>
+      <w:proofErr w:type="spellStart"/>
+      <w:r>
+        <w:t>JavaScript</w:t>
+      </w:r>
+      <w:proofErr w:type="spellEnd"/>
+      <w:r>
+        <w:t xml:space="preserve"> (ES6+) para manipulação do DOM e consumo de APIs assíncronas (AJAX/</w:t>
+      </w:r>
+      <w:proofErr w:type="spellStart"/>
+      <w:r>
+        <w:t>Fetch</w:t>
+      </w:r>
+      <w:proofErr w:type="spellEnd"/>
+      <w:r>
+        <w:t xml:space="preserve"> API).</w:t>
       </w:r>
     </w:p>
     <w:p>
       <w:pPr>
         <w:pStyle w:val="Ttulo2"/>
+        <w:rPr>
+          <w:color w:val="auto"/>
+        </w:rPr>
       </w:pPr>
       <w:bookmarkStart w:id="8" w:name="_Toc216301009"/>
       <w:r>
+        <w:rPr>
+          <w:color w:val="auto"/>
+        </w:rPr>
         <w:lastRenderedPageBreak/>
         <w:t>3.2 Ferramentas de Design e Gestão</w:t>
       </w:r>
@@ -2301,7 +2479,23 @@
         <w:t>Desenvolvimento:</w:t>
       </w:r>
       <w:r>
-        <w:t xml:space="preserve"> Visual Studio Code (IDE), Git/GitHub (Versionamento).</w:t>
+        <w:t xml:space="preserve"> Visual Studio </w:t>
+      </w:r>
+      <w:proofErr w:type="spellStart"/>
+      <w:r>
+        <w:t>Code</w:t>
+      </w:r>
+      <w:proofErr w:type="spellEnd"/>
+      <w:r>
+        <w:t xml:space="preserve"> (IDE), </w:t>
+      </w:r>
+      <w:proofErr w:type="spellStart"/>
+      <w:r>
+        <w:t>Git</w:t>
+      </w:r>
+      <w:proofErr w:type="spellEnd"/>
+      <w:r>
+        <w:t>/GitHub (Versionamento).</w:t>
       </w:r>
     </w:p>
     <w:p>
@@ -2319,7 +2513,31 @@
         <w:t>Design e Prototipagem:</w:t>
       </w:r>
       <w:r>
-        <w:t xml:space="preserve"> Figma (Wireframes e UI), Lucidchart (Fluxogramas).</w:t>
+        <w:t xml:space="preserve"> </w:t>
+      </w:r>
+      <w:proofErr w:type="spellStart"/>
+      <w:r>
+        <w:t>Figma</w:t>
+      </w:r>
+      <w:proofErr w:type="spellEnd"/>
+      <w:r>
+        <w:t xml:space="preserve"> (</w:t>
+      </w:r>
+      <w:proofErr w:type="spellStart"/>
+      <w:r>
+        <w:t>Wireframes</w:t>
+      </w:r>
+      <w:proofErr w:type="spellEnd"/>
+      <w:r>
+        <w:t xml:space="preserve"> e UI), </w:t>
+      </w:r>
+      <w:proofErr w:type="spellStart"/>
+      <w:r>
+        <w:t>Lucidchart</w:t>
+      </w:r>
+      <w:proofErr w:type="spellEnd"/>
+      <w:r>
+        <w:t xml:space="preserve"> (Fluxogramas).</w:t>
       </w:r>
     </w:p>
     <w:p>
@@ -2337,7 +2555,23 @@
         <w:t>Gestão de Projetos:</w:t>
       </w:r>
       <w:r>
-        <w:t xml:space="preserve"> Trello e Milanote (Organização de tarefas em estilo Kanban).</w:t>
+        <w:t xml:space="preserve"> </w:t>
+      </w:r>
+      <w:proofErr w:type="spellStart"/>
+      <w:r>
+        <w:t>Trello</w:t>
+      </w:r>
+      <w:proofErr w:type="spellEnd"/>
+      <w:r>
+        <w:t xml:space="preserve"> e </w:t>
+      </w:r>
+      <w:proofErr w:type="spellStart"/>
+      <w:r>
+        <w:t>Milanote</w:t>
+      </w:r>
+      <w:proofErr w:type="spellEnd"/>
+      <w:r>
+        <w:t xml:space="preserve"> (Organização de tarefas em estilo Kanban).</w:t>
       </w:r>
     </w:p>
     <w:p>
@@ -2350,9 +2584,15 @@
     <w:p>
       <w:pPr>
         <w:pStyle w:val="Ttulo1"/>
+        <w:rPr>
+          <w:color w:val="auto"/>
+        </w:rPr>
       </w:pPr>
       <w:bookmarkStart w:id="9" w:name="_Toc216301010"/>
       <w:r>
+        <w:rPr>
+          <w:color w:val="auto"/>
+        </w:rPr>
         <w:t>4. ENGENHARIA E ARQUITETURA DE SOFTWARE</w:t>
       </w:r>
       <w:bookmarkEnd w:id="9"/>
@@ -2360,29 +2600,89 @@
     <w:p>
       <w:pPr>
         <w:pStyle w:val="Ttulo2"/>
+        <w:rPr>
+          <w:color w:val="auto"/>
+        </w:rPr>
       </w:pPr>
       <w:bookmarkStart w:id="10" w:name="_Toc216301011"/>
       <w:r>
+        <w:rPr>
+          <w:color w:val="auto"/>
+        </w:rPr>
         <w:t>4.1 Padrão Arquitetural (MVC + API REST)</w:t>
       </w:r>
       <w:bookmarkEnd w:id="10"/>
     </w:p>
     <w:p>
       <w:r>
-        <w:t>O sistema adota o padrão MVC (Model-View-Controller) para separar a lógica de negócios da interface do usuário, facilitando a manutenção e escalabilidade.</w:t>
-      </w:r>
-    </w:p>
-    <w:p>
-      <w:r>
-        <w:t>Além disso, foi implementada uma camada de API RESTful interna. Isso permite que o Front-End solicite dados (como disponibilidade de horários) sem a necessidade de recarregar a página inteira, proporcionando uma experiência de usuário (UX) fluida e semelhante a aplicativos nativos (Single Page Application feel).</w:t>
+        <w:t>O sistema adota o padrão MVC (Model-</w:t>
+      </w:r>
+      <w:proofErr w:type="spellStart"/>
+      <w:r>
+        <w:t>View</w:t>
+      </w:r>
+      <w:proofErr w:type="spellEnd"/>
+      <w:r>
+        <w:t>-</w:t>
+      </w:r>
+      <w:proofErr w:type="spellStart"/>
+      <w:r>
+        <w:t>Controller</w:t>
+      </w:r>
+      <w:proofErr w:type="spellEnd"/>
+      <w:r>
+        <w:t>) para separar a lógica de negócios da interface do usuário, facilitando a manutenção e escalabilidade.</w:t>
+      </w:r>
+    </w:p>
+    <w:p>
+      <w:r>
+        <w:t xml:space="preserve">Além disso, foi implementada uma camada de API </w:t>
+      </w:r>
+      <w:proofErr w:type="spellStart"/>
+      <w:r>
+        <w:t>RESTful</w:t>
+      </w:r>
+      <w:proofErr w:type="spellEnd"/>
+      <w:r>
+        <w:t xml:space="preserve"> interna. Isso permite que o Front-</w:t>
+      </w:r>
+      <w:proofErr w:type="spellStart"/>
+      <w:r>
+        <w:t>End</w:t>
+      </w:r>
+      <w:proofErr w:type="spellEnd"/>
+      <w:r>
+        <w:t xml:space="preserve"> solicite dados (como disponibilidade de horários) sem a necessidade de recarregar a página inteira, proporcionando uma experiência de usuário (UX) fluida e semelhante a aplicativos nativos (Single Page </w:t>
+      </w:r>
+      <w:proofErr w:type="spellStart"/>
+      <w:r>
+        <w:t>Application</w:t>
+      </w:r>
+      <w:proofErr w:type="spellEnd"/>
+      <w:r>
+        <w:t xml:space="preserve"> </w:t>
+      </w:r>
+      <w:proofErr w:type="spellStart"/>
+      <w:r>
+        <w:t>feel</w:t>
+      </w:r>
+      <w:proofErr w:type="spellEnd"/>
+      <w:r>
+        <w:t>).</w:t>
       </w:r>
     </w:p>
     <w:p>
       <w:pPr>
         <w:pStyle w:val="Ttulo2"/>
+        <w:rPr>
+          <w:color w:val="auto"/>
+        </w:rPr>
       </w:pPr>
       <w:bookmarkStart w:id="11" w:name="_Toc216301012"/>
       <w:r>
+        <w:rPr>
+          <w:color w:val="auto"/>
+        </w:rPr>
         <w:t>4.2 Modelagem de Dados e Segurança</w:t>
       </w:r>
       <w:bookmarkEnd w:id="11"/>
@@ -2409,12 +2709,21 @@
       <w:r>
         <w:t xml:space="preserve"> Configuração de </w:t>
       </w:r>
+      <w:proofErr w:type="spellStart"/>
       <w:r>
         <w:rPr>
           <w:i/>
           <w:iCs/>
         </w:rPr>
-        <w:t>Foreign Keys</w:t>
+        <w:t>Foreign</w:t>
+      </w:r>
+      <w:proofErr w:type="spellEnd"/>
+      <w:r>
+        <w:rPr>
+          <w:i/>
+          <w:iCs/>
+        </w:rPr>
+        <w:t xml:space="preserve"> Keys</w:t>
       </w:r>
       <w:r>
         <w:t xml:space="preserve"> com ações de ON DELETE CASCADE ou RESTRICT onde apropriado.</w:t>
@@ -2447,7 +2756,39 @@
           <w:b/>
           <w:bCs/>
         </w:rPr>
-        <w:t>RBAC (Role-Based Access Control):</w:t>
+        <w:t>RBAC (Role-</w:t>
+      </w:r>
+      <w:proofErr w:type="spellStart"/>
+      <w:r>
+        <w:rPr>
+          <w:b/>
+          <w:bCs/>
+        </w:rPr>
+        <w:t>Based</w:t>
+      </w:r>
+      <w:proofErr w:type="spellEnd"/>
+      <w:r>
+        <w:rPr>
+          <w:b/>
+          <w:bCs/>
+        </w:rPr>
+        <w:t xml:space="preserve"> Access </w:t>
+      </w:r>
+      <w:proofErr w:type="spellStart"/>
+      <w:r>
+        <w:rPr>
+          <w:b/>
+          <w:bCs/>
+        </w:rPr>
+        <w:t>Control</w:t>
+      </w:r>
+      <w:proofErr w:type="spellEnd"/>
+      <w:r>
+        <w:rPr>
+          <w:b/>
+          <w:bCs/>
+        </w:rPr>
+        <w:t>):</w:t>
       </w:r>
       <w:r>
         <w:t xml:space="preserve"> Controle de acesso baseado em papéis (Admin vs. Cliente).</w:t>
@@ -2470,23 +2811,43 @@
       <w:r>
         <w:t xml:space="preserve"> Prevenção contra </w:t>
       </w:r>
+      <w:proofErr w:type="spellStart"/>
       <w:r>
         <w:rPr>
           <w:i/>
           <w:iCs/>
         </w:rPr>
-        <w:t>Session Hijacking</w:t>
-      </w:r>
-      <w:r>
-        <w:t xml:space="preserve"> e </w:t>
-      </w:r>
+        <w:t>Session</w:t>
+      </w:r>
+      <w:proofErr w:type="spellEnd"/>
       <w:r>
         <w:rPr>
           <w:i/>
           <w:iCs/>
         </w:rPr>
+        <w:t xml:space="preserve"> </w:t>
+      </w:r>
+      <w:proofErr w:type="spellStart"/>
+      <w:r>
+        <w:rPr>
+          <w:i/>
+          <w:iCs/>
+        </w:rPr>
+        <w:t>Hijacking</w:t>
+      </w:r>
+      <w:proofErr w:type="spellEnd"/>
+      <w:r>
+        <w:t xml:space="preserve"> e </w:t>
+      </w:r>
+      <w:proofErr w:type="spellStart"/>
+      <w:r>
+        <w:rPr>
+          <w:i/>
+          <w:iCs/>
+        </w:rPr>
         <w:t>Fixation</w:t>
       </w:r>
+      <w:proofErr w:type="spellEnd"/>
       <w:r>
         <w:t>.</w:t>
       </w:r>
@@ -2501,9 +2862,15 @@
     <w:p>
       <w:pPr>
         <w:pStyle w:val="Ttulo1"/>
+        <w:rPr>
+          <w:color w:val="auto"/>
+        </w:rPr>
       </w:pPr>
       <w:bookmarkStart w:id="12" w:name="_Toc216301013"/>
       <w:r>
+        <w:rPr>
+          <w:color w:val="auto"/>
+        </w:rPr>
         <w:t>5. METODOLOGIA DE DESENVOLVIMENTO</w:t>
       </w:r>
       <w:bookmarkEnd w:id="12"/>
@@ -2512,6 +2879,7 @@
       <w:r>
         <w:t xml:space="preserve">Para garantir a entrega e qualidade, utilizou-se uma metodologia ágil adaptada. O </w:t>
       </w:r>
+      <w:proofErr w:type="spellStart"/>
       <w:r>
         <w:rPr>
           <w:b/>
@@ -2519,6 +2887,7 @@
         </w:rPr>
         <w:t>Milanote</w:t>
       </w:r>
+      <w:proofErr w:type="spellEnd"/>
       <w:r>
         <w:t xml:space="preserve"> serviu como hub central, organizando tarefas em: </w:t>
       </w:r>
@@ -2567,7 +2936,23 @@
         <w:t>Design:</w:t>
       </w:r>
       <w:r>
-        <w:t xml:space="preserve"> Criação de fluxos no Lucidchart e telas no Figma.</w:t>
+        <w:t xml:space="preserve"> Criação de fluxos no </w:t>
+      </w:r>
+      <w:proofErr w:type="spellStart"/>
+      <w:r>
+        <w:t>Lucidchart</w:t>
+      </w:r>
+      <w:proofErr w:type="spellEnd"/>
+      <w:r>
+        <w:t xml:space="preserve"> e telas no </w:t>
+      </w:r>
+      <w:proofErr w:type="spellStart"/>
+      <w:r>
+        <w:t>Figma</w:t>
+      </w:r>
+      <w:proofErr w:type="spellEnd"/>
+      <w:r>
+        <w:t>.</w:t>
       </w:r>
     </w:p>
     <w:p>
@@ -2596,7 +2981,15 @@
         <w:jc w:val="center"/>
       </w:pPr>
       <w:r>
-        <w:t>Figura 1 – Quadro de Gestão de Projetos (Milanote)</w:t>
+        <w:t>Figura 1 – Quadro de Gestão de Projetos (</w:t>
+      </w:r>
+      <w:proofErr w:type="spellStart"/>
+      <w:r>
+        <w:t>Milanote</w:t>
+      </w:r>
+      <w:proofErr w:type="spellEnd"/>
+      <w:r>
+        <w:t>)</w:t>
       </w:r>
     </w:p>
     <w:p>
@@ -2665,9 +3058,15 @@
     <w:p>
       <w:pPr>
         <w:pStyle w:val="Ttulo1"/>
+        <w:rPr>
+          <w:color w:val="auto"/>
+        </w:rPr>
       </w:pPr>
       <w:bookmarkStart w:id="13" w:name="_Toc216301014"/>
       <w:r>
+        <w:rPr>
+          <w:color w:val="auto"/>
+        </w:rPr>
         <w:t>6. FLUXOGRAMAS DE PROCESSO</w:t>
       </w:r>
       <w:bookmarkEnd w:id="13"/>
@@ -2680,9 +3079,15 @@
     <w:p>
       <w:pPr>
         <w:pStyle w:val="Ttulo2"/>
+        <w:rPr>
+          <w:color w:val="auto"/>
+        </w:rPr>
       </w:pPr>
       <w:bookmarkStart w:id="14" w:name="_Toc216301015"/>
       <w:r>
+        <w:rPr>
+          <w:color w:val="auto"/>
+        </w:rPr>
         <w:lastRenderedPageBreak/>
         <w:t>6.1 Fluxo de Cadastro e Acesso</w:t>
       </w:r>
@@ -2762,11 +3167,15 @@
     <w:p>
       <w:pPr>
         <w:pStyle w:val="Ttulo2"/>
+        <w:rPr>
+          <w:color w:val="auto"/>
+        </w:rPr>
       </w:pPr>
       <w:bookmarkStart w:id="15" w:name="_Toc216301016"/>
       <w:r>
         <w:rPr>
           <w:noProof/>
+          <w:color w:val="auto"/>
         </w:rPr>
         <w:drawing>
           <wp:inline distT="0" distB="0" distL="0" distR="0" wp14:anchorId="485857EF" wp14:editId="783B1E44">
@@ -2818,6 +3227,9 @@
         </w:drawing>
       </w:r>
       <w:r>
+        <w:rPr>
+          <w:color w:val="auto"/>
+        </w:rPr>
         <w:t>6.2 Fluxos Operacionais (Agendamento e Avaliação)</w:t>
       </w:r>
       <w:bookmarkEnd w:id="15"/>
@@ -2961,12 +3373,21 @@
     <w:p>
       <w:pPr>
         <w:pStyle w:val="Ttulo2"/>
-      </w:pPr>
-      <w:r>
+        <w:rPr>
+          <w:color w:val="auto"/>
+        </w:rPr>
+      </w:pPr>
+      <w:r>
+        <w:rPr>
+          <w:color w:val="auto"/>
+        </w:rPr>
         <w:br w:type="page"/>
       </w:r>
       <w:bookmarkStart w:id="16" w:name="_Toc216301017"/>
       <w:r>
+        <w:rPr>
+          <w:color w:val="auto"/>
+        </w:rPr>
         <w:lastRenderedPageBreak/>
         <w:t>6.3 Fluxos de Navegação e Comunicação</w:t>
       </w:r>
@@ -2993,7 +3414,7 @@
           <w:noProof/>
         </w:rPr>
         <w:drawing>
-          <wp:inline distT="0" distB="0" distL="0" distR="0" wp14:anchorId="78412873" wp14:editId="1DF03DA1">
+          <wp:inline distT="0" distB="0" distL="0" distR="0" wp14:anchorId="78412873" wp14:editId="1CB2F69A">
             <wp:extent cx="5731510" cy="5718175"/>
             <wp:effectExtent l="0" t="0" r="2540" b="0"/>
             <wp:docPr id="835185177" name="Imagem 7" descr="Diagrama&#10;&#10;O conteúdo gerado por IA pode estar incorreto."/>
@@ -3117,9 +3538,15 @@
     <w:p>
       <w:pPr>
         <w:pStyle w:val="Ttulo1"/>
+        <w:rPr>
+          <w:color w:val="auto"/>
+        </w:rPr>
       </w:pPr>
       <w:bookmarkStart w:id="17" w:name="_Toc216301018"/>
       <w:r>
+        <w:rPr>
+          <w:color w:val="auto"/>
+        </w:rPr>
         <w:t>7. INTERFACE E NAVEGAÇÃO</w:t>
       </w:r>
       <w:bookmarkEnd w:id="17"/>
@@ -3139,7 +3566,7 @@
         <w:rPr>
           <w:b/>
           <w:bCs/>
-          <w:color w:val="EE0000"/>
+          <w:noProof/>
         </w:rPr>
         <w:drawing>
           <wp:inline distT="0" distB="0" distL="0" distR="0" wp14:anchorId="183B6D7A" wp14:editId="1C9F8804">
@@ -3203,7 +3630,7 @@
         <w:rPr>
           <w:b/>
           <w:bCs/>
-          <w:color w:val="EE0000"/>
+          <w:noProof/>
         </w:rPr>
         <w:drawing>
           <wp:inline distT="0" distB="0" distL="0" distR="0" wp14:anchorId="1BC2066D" wp14:editId="594C5F15">
@@ -3253,6 +3680,7 @@
         <w:rPr>
           <w:i/>
           <w:iCs/>
+          <w:noProof/>
         </w:rPr>
         <w:drawing>
           <wp:inline distT="0" distB="0" distL="0" distR="0" wp14:anchorId="2CC9CC9C" wp14:editId="085DF1C1">
@@ -3305,9 +3733,15 @@
     <w:p>
       <w:pPr>
         <w:pStyle w:val="Ttulo1"/>
+        <w:rPr>
+          <w:color w:val="auto"/>
+        </w:rPr>
       </w:pPr>
       <w:bookmarkStart w:id="18" w:name="_Toc216301019"/>
       <w:r>
+        <w:rPr>
+          <w:color w:val="auto"/>
+        </w:rPr>
         <w:t>8. CONSIDERAÇÕES FINAIS E TRABALHOS FUTUROS</w:t>
       </w:r>
       <w:bookmarkEnd w:id="18"/>
@@ -3316,6 +3750,7 @@
       <w:r>
         <w:t xml:space="preserve">O projeto TechFit atingiu com êxito os objetivos propostos, entregando um sistema estável, seguro e performático. O desenvolvimento contribuiu significativamente para o aprimoramento técnico da equipe em todas as etapas do ciclo de vida de software, desde a engenharia de requisitos até o </w:t>
       </w:r>
+      <w:proofErr w:type="spellStart"/>
       <w:r>
         <w:rPr>
           <w:i/>
@@ -3323,6 +3758,7 @@
         </w:rPr>
         <w:t>deploy</w:t>
       </w:r>
+      <w:proofErr w:type="spellEnd"/>
       <w:r>
         <w:t>.</w:t>
       </w:r>
@@ -3339,7 +3775,15 @@
     </w:p>
     <w:p>
       <w:r>
-        <w:t>Para as próximas versões (v2.0), o roadmap de desenvolvimento inclui:</w:t>
+        <w:t xml:space="preserve">Para as próximas versões (v2.0), o </w:t>
+      </w:r>
+      <w:proofErr w:type="spellStart"/>
+      <w:r>
+        <w:t>roadmap</w:t>
+      </w:r>
+      <w:proofErr w:type="spellEnd"/>
+      <w:r>
+        <w:t xml:space="preserve"> de desenvolvimento inclui:</w:t>
       </w:r>
     </w:p>
     <w:p>
@@ -3361,7 +3805,15 @@
         </w:numPr>
       </w:pPr>
       <w:r>
-        <w:t>Integração com gateways de pagamento (Stripe/Mercado Pago) para renovação automática de planos.</w:t>
+        <w:t>Integração com gateways de pagamento (</w:t>
+      </w:r>
+      <w:proofErr w:type="spellStart"/>
+      <w:r>
+        <w:t>Stripe</w:t>
+      </w:r>
+      <w:proofErr w:type="spellEnd"/>
+      <w:r>
+        <w:t>/Mercado Pago) para renovação automática de planos.</w:t>
       </w:r>
     </w:p>
     <w:p>
@@ -6247,6 +6699,14 @@
 </file>
 
 <file path=customXml/item1.xml><?xml version="1.0" encoding="utf-8"?>
+<p:properties xmlns:p="http://schemas.microsoft.com/office/2006/metadata/properties" xmlns:xsi="http://www.w3.org/2001/XMLSchema-instance" xmlns:pc="http://schemas.microsoft.com/office/infopath/2007/PartnerControls">
+  <documentManagement>
+    <_activity xmlns="9af90209-6f51-4b4d-9ac3-a91f748b0ab8" xsi:nil="true"/>
+  </documentManagement>
+</p:properties>
+</file>
+
+<file path=customXml/item2.xml><?xml version="1.0" encoding="utf-8"?>
 <?mso-contentType ?>
 <FormTemplates xmlns="http://schemas.microsoft.com/sharepoint/v3/contenttype/forms">
   <Display>DocumentLibraryForm</Display>
@@ -6255,19 +6715,7 @@
 </FormTemplates>
 </file>
 
-<file path=customXml/item2.xml><?xml version="1.0" encoding="utf-8"?>
-<p:properties xmlns:p="http://schemas.microsoft.com/office/2006/metadata/properties" xmlns:xsi="http://www.w3.org/2001/XMLSchema-instance" xmlns:pc="http://schemas.microsoft.com/office/infopath/2007/PartnerControls">
-  <documentManagement>
-    <_activity xmlns="9af90209-6f51-4b4d-9ac3-a91f748b0ab8" xsi:nil="true"/>
-  </documentManagement>
-</p:properties>
-</file>
-
 <file path=customXml/item3.xml><?xml version="1.0" encoding="utf-8"?>
-<b:Sources xmlns:b="http://schemas.openxmlformats.org/officeDocument/2006/bibliography" xmlns="http://schemas.openxmlformats.org/officeDocument/2006/bibliography" SelectedStyle="\APASixthEditionOfficeOnline.xsl" StyleName="APA" Version="6"/>
-</file>
-
-<file path=customXml/item4.xml><?xml version="1.0" encoding="utf-8"?>
 <ct:contentTypeSchema xmlns:ct="http://schemas.microsoft.com/office/2006/metadata/contentType" xmlns:ma="http://schemas.microsoft.com/office/2006/metadata/properties/metaAttributes" ct:_="" ma:_="" ma:contentTypeName="Documento" ma:contentTypeID="0x0101008F76C9628C2AE24B8051C01E4C0E5EF6" ma:contentTypeVersion="15" ma:contentTypeDescription="Crie um novo documento." ma:contentTypeScope="" ma:versionID="d492bf1bc934d34d96a7a7329f4b869f">
   <xsd:schema xmlns:xsd="http://www.w3.org/2001/XMLSchema" xmlns:xs="http://www.w3.org/2001/XMLSchema" xmlns:p="http://schemas.microsoft.com/office/2006/metadata/properties" xmlns:ns3="9af90209-6f51-4b4d-9ac3-a91f748b0ab8" xmlns:ns4="01fac2b2-8ebe-49ba-95fc-867d76412f14" targetNamespace="http://schemas.microsoft.com/office/2006/metadata/properties" ma:root="true" ma:fieldsID="fa18682d843347b327fcb078ade19d2a" ns3:_="" ns4:_="">
     <xsd:import namespace="9af90209-6f51-4b4d-9ac3-a91f748b0ab8"/>
@@ -6500,15 +6948,11 @@
 </ct:contentTypeSchema>
 </file>
 
-<file path=customXml/itemProps1.xml><?xml version="1.0" encoding="utf-8"?>
-<ds:datastoreItem xmlns:ds="http://schemas.openxmlformats.org/officeDocument/2006/customXml" ds:itemID="{EA66D3F6-EDC1-40AC-8086-46F85D893947}">
-  <ds:schemaRefs>
-    <ds:schemaRef ds:uri="http://schemas.microsoft.com/sharepoint/v3/contenttype/forms"/>
-  </ds:schemaRefs>
-</ds:datastoreItem>
+<file path=customXml/item4.xml><?xml version="1.0" encoding="utf-8"?>
+<b:Sources xmlns:b="http://schemas.openxmlformats.org/officeDocument/2006/bibliography" xmlns="http://schemas.openxmlformats.org/officeDocument/2006/bibliography" SelectedStyle="\APASixthEditionOfficeOnline.xsl" StyleName="APA" Version="6"/>
 </file>
 
-<file path=customXml/itemProps2.xml><?xml version="1.0" encoding="utf-8"?>
+<file path=customXml/itemProps1.xml><?xml version="1.0" encoding="utf-8"?>
 <ds:datastoreItem xmlns:ds="http://schemas.openxmlformats.org/officeDocument/2006/customXml" ds:itemID="{B1930195-A64F-4DA8-A97B-57D9DE2A0C57}">
   <ds:schemaRefs>
     <ds:schemaRef ds:uri="http://schemas.microsoft.com/office/2006/metadata/properties"/>
@@ -6518,15 +6962,15 @@
 </ds:datastoreItem>
 </file>
 
-<file path=customXml/itemProps3.xml><?xml version="1.0" encoding="utf-8"?>
-<ds:datastoreItem xmlns:ds="http://schemas.openxmlformats.org/officeDocument/2006/customXml" ds:itemID="{5A37BB0A-77BB-4805-9237-A45302E94AA7}">
+<file path=customXml/itemProps2.xml><?xml version="1.0" encoding="utf-8"?>
+<ds:datastoreItem xmlns:ds="http://schemas.openxmlformats.org/officeDocument/2006/customXml" ds:itemID="{EA66D3F6-EDC1-40AC-8086-46F85D893947}">
   <ds:schemaRefs>
-    <ds:schemaRef ds:uri="http://schemas.openxmlformats.org/officeDocument/2006/bibliography"/>
+    <ds:schemaRef ds:uri="http://schemas.microsoft.com/sharepoint/v3/contenttype/forms"/>
   </ds:schemaRefs>
 </ds:datastoreItem>
 </file>
 
-<file path=customXml/itemProps4.xml><?xml version="1.0" encoding="utf-8"?>
+<file path=customXml/itemProps3.xml><?xml version="1.0" encoding="utf-8"?>
 <ds:datastoreItem xmlns:ds="http://schemas.openxmlformats.org/officeDocument/2006/customXml" ds:itemID="{DBC28ED1-9AFD-48B2-B09E-FC15942C2274}">
   <ds:schemaRefs>
     <ds:schemaRef ds:uri="http://schemas.microsoft.com/office/2006/metadata/contentType"/>
@@ -6545,6 +6989,14 @@
 </ds:datastoreItem>
 </file>
 
+<file path=customXml/itemProps4.xml><?xml version="1.0" encoding="utf-8"?>
+<ds:datastoreItem xmlns:ds="http://schemas.openxmlformats.org/officeDocument/2006/customXml" ds:itemID="{5A37BB0A-77BB-4805-9237-A45302E94AA7}">
+  <ds:schemaRefs>
+    <ds:schemaRef ds:uri="http://schemas.openxmlformats.org/officeDocument/2006/bibliography"/>
+  </ds:schemaRefs>
+</ds:datastoreItem>
+</file>
+
 <file path=docMetadata/LabelInfo.xml><?xml version="1.0" encoding="utf-8"?>
 <clbl:labelList xmlns:clbl="http://schemas.microsoft.com/office/2020/mipLabelMetadata">
   <clbl:label id="{4148a6de-0dd1-4d04-a4c5-78e374e4f6d6}" enabled="0" method="" siteId="{4148a6de-0dd1-4d04-a4c5-78e374e4f6d6}" removed="1"/>
